--- a/report/服务计算组队报告.docx
+++ b/report/服务计算组队报告.docx
@@ -16,21 +16,7 @@
         <w:rPr>
           <w:rFonts w:hint="eastAsia"/>
         </w:rPr>
-        <w:t>18342101</w:t>
-      </w:r>
-      <w:proofErr w:type="gramStart"/>
-      <w:r>
-        <w:rPr>
-          <w:rFonts w:hint="eastAsia"/>
-        </w:rPr>
-        <w:t>伍</w:t>
-      </w:r>
-      <w:proofErr w:type="gramEnd"/>
-      <w:r>
-        <w:rPr>
-          <w:rFonts w:hint="eastAsia"/>
-        </w:rPr>
-        <w:t>德翔</w:t>
+        <w:t>18342101伍德翔</w:t>
       </w:r>
     </w:p>
     <w:p>
@@ -205,19 +191,11 @@
       </w:hyperlink>
     </w:p>
     <w:p>
-      <w:proofErr w:type="gramStart"/>
       <w:r>
         <w:rPr>
           <w:rFonts w:hint="eastAsia"/>
         </w:rPr>
-        <w:t>用官网包</w:t>
-      </w:r>
-      <w:proofErr w:type="gramEnd"/>
-      <w:r>
-        <w:rPr>
-          <w:rFonts w:hint="eastAsia"/>
-        </w:rPr>
-        <w:t>安装</w:t>
+        <w:t>用官网包安装</w:t>
       </w:r>
       <w:proofErr w:type="spellStart"/>
       <w:r>
@@ -379,7 +357,6 @@
           <w:szCs w:val="18"/>
         </w:rPr>
       </w:pPr>
-      <w:proofErr w:type="gramStart"/>
       <w:r>
         <w:rPr>
           <w:rFonts w:ascii="Consolas" w:eastAsia="宋体" w:hAnsi="Consolas" w:cs="宋体"/>
@@ -428,7 +405,6 @@
         </w:rPr>
         <w:t>(</w:t>
       </w:r>
-      <w:proofErr w:type="gramEnd"/>
       <w:r>
         <w:rPr>
           <w:rFonts w:ascii="Consolas" w:eastAsia="宋体" w:hAnsi="Consolas" w:cs="宋体"/>
@@ -590,7 +566,6 @@
         <w:t>              password: </w:t>
       </w:r>
       <w:proofErr w:type="spellStart"/>
-      <w:proofErr w:type="gramStart"/>
       <w:r>
         <w:rPr>
           <w:rFonts w:ascii="Consolas" w:eastAsia="宋体" w:hAnsi="Consolas" w:cs="宋体"/>
@@ -616,7 +591,6 @@
         <w:t>.password</w:t>
       </w:r>
       <w:proofErr w:type="spellEnd"/>
-      <w:proofErr w:type="gramEnd"/>
       <w:r>
         <w:rPr>
           <w:rFonts w:ascii="Consolas" w:eastAsia="宋体" w:hAnsi="Consolas" w:cs="宋体"/>
@@ -804,31 +778,7 @@
           <w:szCs w:val="18"/>
           <w:bdr w:val="none" w:sz="0" w:space="0" w:color="auto" w:frame="1"/>
         </w:rPr>
-        <w:t>            }</w:t>
-      </w:r>
-      <w:proofErr w:type="gramStart"/>
-      <w:r>
-        <w:rPr>
-          <w:rFonts w:ascii="Consolas" w:eastAsia="宋体" w:hAnsi="Consolas" w:cs="宋体"/>
-          <w:color w:val="000000"/>
-          <w:kern w:val="0"/>
-          <w:sz w:val="18"/>
-          <w:szCs w:val="18"/>
-          <w:bdr w:val="none" w:sz="0" w:space="0" w:color="auto" w:frame="1"/>
-        </w:rPr>
-        <w:t>).then</w:t>
-      </w:r>
-      <w:proofErr w:type="gramEnd"/>
-      <w:r>
-        <w:rPr>
-          <w:rFonts w:ascii="Consolas" w:eastAsia="宋体" w:hAnsi="Consolas" w:cs="宋体"/>
-          <w:color w:val="000000"/>
-          <w:kern w:val="0"/>
-          <w:sz w:val="18"/>
-          <w:szCs w:val="18"/>
-          <w:bdr w:val="none" w:sz="0" w:space="0" w:color="auto" w:frame="1"/>
-        </w:rPr>
-        <w:t>(function(res){  </w:t>
+        <w:t>            }).then(function(res){  </w:t>
       </w:r>
     </w:p>
     <w:p>
@@ -1028,31 +978,7 @@
           <w:szCs w:val="18"/>
           <w:bdr w:val="none" w:sz="0" w:space="0" w:color="auto" w:frame="1"/>
         </w:rPr>
-        <w:t> + </w:t>
-      </w:r>
-      <w:proofErr w:type="gramStart"/>
-      <w:r>
-        <w:rPr>
-          <w:rFonts w:ascii="Consolas" w:eastAsia="宋体" w:hAnsi="Consolas" w:cs="宋体"/>
-          <w:color w:val="000000"/>
-          <w:kern w:val="0"/>
-          <w:sz w:val="18"/>
-          <w:szCs w:val="18"/>
-          <w:bdr w:val="none" w:sz="0" w:space="0" w:color="auto" w:frame="1"/>
-        </w:rPr>
-        <w:t>res.body</w:t>
-      </w:r>
-      <w:proofErr w:type="gramEnd"/>
-      <w:r>
-        <w:rPr>
-          <w:rFonts w:ascii="Consolas" w:eastAsia="宋体" w:hAnsi="Consolas" w:cs="宋体"/>
-          <w:color w:val="000000"/>
-          <w:kern w:val="0"/>
-          <w:sz w:val="18"/>
-          <w:szCs w:val="18"/>
-          <w:bdr w:val="none" w:sz="0" w:space="0" w:color="auto" w:frame="1"/>
-        </w:rPr>
-        <w:t>.data;  </w:t>
+        <w:t> + res.body.data;  </w:t>
       </w:r>
     </w:p>
     <w:p>
@@ -1088,29 +1014,16 @@
         <w:t>              </w:t>
       </w:r>
       <w:proofErr w:type="spellStart"/>
-      <w:proofErr w:type="gramStart"/>
-      <w:r>
-        <w:rPr>
-          <w:rFonts w:ascii="Consolas" w:eastAsia="宋体" w:hAnsi="Consolas" w:cs="宋体"/>
-          <w:color w:val="000000"/>
-          <w:kern w:val="0"/>
-          <w:sz w:val="18"/>
-          <w:szCs w:val="18"/>
-          <w:bdr w:val="none" w:sz="0" w:space="0" w:color="auto" w:frame="1"/>
-        </w:rPr>
-        <w:t>window.location</w:t>
-      </w:r>
-      <w:proofErr w:type="gramEnd"/>
-      <w:r>
-        <w:rPr>
-          <w:rFonts w:ascii="Consolas" w:eastAsia="宋体" w:hAnsi="Consolas" w:cs="宋体"/>
-          <w:color w:val="000000"/>
-          <w:kern w:val="0"/>
-          <w:sz w:val="18"/>
-          <w:szCs w:val="18"/>
-          <w:bdr w:val="none" w:sz="0" w:space="0" w:color="auto" w:frame="1"/>
-        </w:rPr>
-        <w:t>.href</w:t>
+      <w:r>
+        <w:rPr>
+          <w:rFonts w:ascii="Consolas" w:eastAsia="宋体" w:hAnsi="Consolas" w:cs="宋体"/>
+          <w:color w:val="000000"/>
+          <w:kern w:val="0"/>
+          <w:sz w:val="18"/>
+          <w:szCs w:val="18"/>
+          <w:bdr w:val="none" w:sz="0" w:space="0" w:color="auto" w:frame="1"/>
+        </w:rPr>
+        <w:t>window.location.href</w:t>
       </w:r>
       <w:proofErr w:type="spellEnd"/>
       <w:r>
@@ -1212,7 +1125,6 @@
           <w:szCs w:val="18"/>
         </w:rPr>
       </w:pPr>
-      <w:proofErr w:type="gramStart"/>
       <w:r>
         <w:rPr>
           <w:rFonts w:ascii="Consolas" w:eastAsia="宋体" w:hAnsi="Consolas" w:cs="宋体"/>
@@ -1261,7 +1173,6 @@
         </w:rPr>
         <w:t>(</w:t>
       </w:r>
-      <w:proofErr w:type="gramEnd"/>
       <w:r>
         <w:rPr>
           <w:rFonts w:ascii="Consolas" w:eastAsia="宋体" w:hAnsi="Consolas" w:cs="宋体"/>
@@ -1366,7 +1277,6 @@
         <w:t>              nickname:  </w:t>
       </w:r>
       <w:proofErr w:type="spellStart"/>
-      <w:proofErr w:type="gramStart"/>
       <w:r>
         <w:rPr>
           <w:rFonts w:ascii="Consolas" w:eastAsia="宋体" w:hAnsi="Consolas" w:cs="宋体"/>
@@ -1392,7 +1302,6 @@
         <w:t>.rname</w:t>
       </w:r>
       <w:proofErr w:type="spellEnd"/>
-      <w:proofErr w:type="gramEnd"/>
       <w:r>
         <w:rPr>
           <w:rFonts w:ascii="Consolas" w:eastAsia="宋体" w:hAnsi="Consolas" w:cs="宋体"/>
@@ -1438,7 +1347,6 @@
         <w:t>              password:   </w:t>
       </w:r>
       <w:proofErr w:type="spellStart"/>
-      <w:proofErr w:type="gramStart"/>
       <w:r>
         <w:rPr>
           <w:rFonts w:ascii="Consolas" w:eastAsia="宋体" w:hAnsi="Consolas" w:cs="宋体"/>
@@ -1464,7 +1372,6 @@
         <w:t>.rpassword</w:t>
       </w:r>
       <w:proofErr w:type="spellEnd"/>
-      <w:proofErr w:type="gramEnd"/>
       <w:r>
         <w:rPr>
           <w:rFonts w:ascii="Consolas" w:eastAsia="宋体" w:hAnsi="Consolas" w:cs="宋体"/>
@@ -1510,7 +1417,6 @@
         <w:t>              email: </w:t>
       </w:r>
       <w:proofErr w:type="spellStart"/>
-      <w:proofErr w:type="gramStart"/>
       <w:r>
         <w:rPr>
           <w:rFonts w:ascii="Consolas" w:eastAsia="宋体" w:hAnsi="Consolas" w:cs="宋体"/>
@@ -1536,7 +1442,6 @@
         <w:t>.email</w:t>
       </w:r>
       <w:proofErr w:type="spellEnd"/>
-      <w:proofErr w:type="gramEnd"/>
       <w:r>
         <w:rPr>
           <w:rFonts w:ascii="Consolas" w:eastAsia="宋体" w:hAnsi="Consolas" w:cs="宋体"/>
@@ -1724,31 +1629,7 @@
           <w:szCs w:val="18"/>
           <w:bdr w:val="none" w:sz="0" w:space="0" w:color="auto" w:frame="1"/>
         </w:rPr>
-        <w:t>            }</w:t>
-      </w:r>
-      <w:proofErr w:type="gramStart"/>
-      <w:r>
-        <w:rPr>
-          <w:rFonts w:ascii="Consolas" w:eastAsia="宋体" w:hAnsi="Consolas" w:cs="宋体"/>
-          <w:color w:val="000000"/>
-          <w:kern w:val="0"/>
-          <w:sz w:val="18"/>
-          <w:szCs w:val="18"/>
-          <w:bdr w:val="none" w:sz="0" w:space="0" w:color="auto" w:frame="1"/>
-        </w:rPr>
-        <w:t>).then</w:t>
-      </w:r>
-      <w:proofErr w:type="gramEnd"/>
-      <w:r>
-        <w:rPr>
-          <w:rFonts w:ascii="Consolas" w:eastAsia="宋体" w:hAnsi="Consolas" w:cs="宋体"/>
-          <w:color w:val="000000"/>
-          <w:kern w:val="0"/>
-          <w:sz w:val="18"/>
-          <w:szCs w:val="18"/>
-          <w:bdr w:val="none" w:sz="0" w:space="0" w:color="auto" w:frame="1"/>
-        </w:rPr>
-        <w:t>(function(res){  </w:t>
+        <w:t>            }).then(function(res){  </w:t>
       </w:r>
     </w:p>
     <w:p>
@@ -1864,7 +1745,6 @@
           <w:szCs w:val="18"/>
         </w:rPr>
       </w:pPr>
-      <w:proofErr w:type="gramStart"/>
       <w:r>
         <w:rPr>
           <w:rFonts w:ascii="Consolas" w:eastAsia="宋体" w:hAnsi="Consolas" w:cs="宋体"/>
@@ -1890,7 +1770,6 @@
         <w:t>.$</w:t>
       </w:r>
       <w:proofErr w:type="spellStart"/>
-      <w:proofErr w:type="gramEnd"/>
       <w:r>
         <w:rPr>
           <w:rFonts w:ascii="Consolas" w:eastAsia="宋体" w:hAnsi="Consolas" w:cs="宋体"/>
@@ -2226,31 +2105,7 @@
           <w:szCs w:val="18"/>
           <w:bdr w:val="none" w:sz="0" w:space="0" w:color="auto" w:frame="1"/>
         </w:rPr>
-        <w:t>          }</w:t>
-      </w:r>
-      <w:proofErr w:type="gramStart"/>
-      <w:r>
-        <w:rPr>
-          <w:rFonts w:ascii="Consolas" w:eastAsia="宋体" w:hAnsi="Consolas" w:cs="宋体"/>
-          <w:color w:val="000000"/>
-          <w:kern w:val="0"/>
-          <w:sz w:val="18"/>
-          <w:szCs w:val="18"/>
-          <w:bdr w:val="none" w:sz="0" w:space="0" w:color="auto" w:frame="1"/>
-        </w:rPr>
-        <w:t>).then</w:t>
-      </w:r>
-      <w:proofErr w:type="gramEnd"/>
-      <w:r>
-        <w:rPr>
-          <w:rFonts w:ascii="Consolas" w:eastAsia="宋体" w:hAnsi="Consolas" w:cs="宋体"/>
-          <w:color w:val="000000"/>
-          <w:kern w:val="0"/>
-          <w:sz w:val="18"/>
-          <w:szCs w:val="18"/>
-          <w:bdr w:val="none" w:sz="0" w:space="0" w:color="auto" w:frame="1"/>
-        </w:rPr>
-        <w:t>(function(res){  </w:t>
+        <w:t>          }).then(function(res){  </w:t>
       </w:r>
     </w:p>
     <w:p>
@@ -2286,7 +2141,6 @@
         <w:t>            </w:t>
       </w:r>
       <w:proofErr w:type="spellStart"/>
-      <w:proofErr w:type="gramStart"/>
       <w:r>
         <w:rPr>
           <w:rFonts w:ascii="Consolas" w:eastAsia="宋体" w:hAnsi="Consolas" w:cs="宋体"/>
@@ -2312,7 +2166,6 @@
         <w:t>.TVinfos</w:t>
       </w:r>
       <w:proofErr w:type="spellEnd"/>
-      <w:proofErr w:type="gramEnd"/>
       <w:r>
         <w:rPr>
           <w:rFonts w:ascii="Consolas" w:eastAsia="宋体" w:hAnsi="Consolas" w:cs="宋体"/>
@@ -2382,7 +2235,6 @@
         <w:t>            </w:t>
       </w:r>
       <w:proofErr w:type="spellStart"/>
-      <w:proofErr w:type="gramStart"/>
       <w:r>
         <w:rPr>
           <w:rFonts w:ascii="Consolas" w:eastAsia="宋体" w:hAnsi="Consolas" w:cs="宋体"/>
@@ -2405,19 +2257,7 @@
           <w:szCs w:val="18"/>
           <w:bdr w:val="none" w:sz="0" w:space="0" w:color="auto" w:frame="1"/>
         </w:rPr>
-        <w:t>.show</w:t>
-      </w:r>
-      <w:proofErr w:type="gramEnd"/>
-      <w:r>
-        <w:rPr>
-          <w:rFonts w:ascii="Consolas" w:eastAsia="宋体" w:hAnsi="Consolas" w:cs="宋体"/>
-          <w:color w:val="000000"/>
-          <w:kern w:val="0"/>
-          <w:sz w:val="18"/>
-          <w:szCs w:val="18"/>
-          <w:bdr w:val="none" w:sz="0" w:space="0" w:color="auto" w:frame="1"/>
-        </w:rPr>
-        <w:t>_TVinfos</w:t>
+        <w:t>.show_TVinfos</w:t>
       </w:r>
       <w:proofErr w:type="spellEnd"/>
       <w:r>
@@ -2502,7 +2342,6 @@
         <w:t>            console.log(</w:t>
       </w:r>
       <w:proofErr w:type="spellStart"/>
-      <w:proofErr w:type="gramStart"/>
       <w:r>
         <w:rPr>
           <w:rFonts w:ascii="Consolas" w:eastAsia="宋体" w:hAnsi="Consolas" w:cs="宋体"/>
@@ -2528,7 +2367,6 @@
         <w:t>.TVinfos</w:t>
       </w:r>
       <w:proofErr w:type="spellEnd"/>
-      <w:proofErr w:type="gramEnd"/>
       <w:r>
         <w:rPr>
           <w:rFonts w:ascii="Consolas" w:eastAsia="宋体" w:hAnsi="Consolas" w:cs="宋体"/>
@@ -2637,7 +2475,6 @@
           <w:szCs w:val="18"/>
         </w:rPr>
       </w:pPr>
-      <w:proofErr w:type="gramStart"/>
       <w:r>
         <w:rPr>
           <w:rFonts w:ascii="Consolas" w:eastAsia="宋体" w:hAnsi="Consolas" w:cs="宋体"/>
@@ -2660,19 +2497,7 @@
           <w:szCs w:val="18"/>
           <w:bdr w:val="none" w:sz="0" w:space="0" w:color="auto" w:frame="1"/>
         </w:rPr>
-        <w:t>.$</w:t>
-      </w:r>
-      <w:proofErr w:type="gramEnd"/>
-      <w:r>
-        <w:rPr>
-          <w:rFonts w:ascii="Consolas" w:eastAsia="宋体" w:hAnsi="Consolas" w:cs="宋体"/>
-          <w:color w:val="000000"/>
-          <w:kern w:val="0"/>
-          <w:sz w:val="18"/>
-          <w:szCs w:val="18"/>
-          <w:bdr w:val="none" w:sz="0" w:space="0" w:color="auto" w:frame="1"/>
-        </w:rPr>
-        <w:t>http.get(</w:t>
+        <w:t>.$http.get(</w:t>
       </w:r>
       <w:r>
         <w:rPr>
@@ -2986,31 +2811,7 @@
           <w:szCs w:val="18"/>
           <w:bdr w:val="none" w:sz="0" w:space="0" w:color="auto" w:frame="1"/>
         </w:rPr>
-        <w:t>            }</w:t>
-      </w:r>
-      <w:proofErr w:type="gramStart"/>
-      <w:r>
-        <w:rPr>
-          <w:rFonts w:ascii="Consolas" w:eastAsia="宋体" w:hAnsi="Consolas" w:cs="宋体"/>
-          <w:color w:val="000000"/>
-          <w:kern w:val="0"/>
-          <w:sz w:val="18"/>
-          <w:szCs w:val="18"/>
-          <w:bdr w:val="none" w:sz="0" w:space="0" w:color="auto" w:frame="1"/>
-        </w:rPr>
-        <w:t>).then</w:t>
-      </w:r>
-      <w:proofErr w:type="gramEnd"/>
-      <w:r>
-        <w:rPr>
-          <w:rFonts w:ascii="Consolas" w:eastAsia="宋体" w:hAnsi="Consolas" w:cs="宋体"/>
-          <w:color w:val="000000"/>
-          <w:kern w:val="0"/>
-          <w:sz w:val="18"/>
-          <w:szCs w:val="18"/>
-          <w:bdr w:val="none" w:sz="0" w:space="0" w:color="auto" w:frame="1"/>
-        </w:rPr>
-        <w:t>(function(res){  </w:t>
+        <w:t>            }).then(function(res){  </w:t>
       </w:r>
     </w:p>
     <w:p>
@@ -3046,7 +2847,6 @@
         <w:t>              </w:t>
       </w:r>
       <w:proofErr w:type="spellStart"/>
-      <w:proofErr w:type="gramStart"/>
       <w:r>
         <w:rPr>
           <w:rFonts w:ascii="Consolas" w:eastAsia="宋体" w:hAnsi="Consolas" w:cs="宋体"/>
@@ -3072,7 +2872,6 @@
         <w:t>.userInfo</w:t>
       </w:r>
       <w:proofErr w:type="spellEnd"/>
-      <w:proofErr w:type="gramEnd"/>
       <w:r>
         <w:rPr>
           <w:rFonts w:ascii="Consolas" w:eastAsia="宋体" w:hAnsi="Consolas" w:cs="宋体"/>
@@ -3142,7 +2941,6 @@
         <w:t>              console.log(</w:t>
       </w:r>
       <w:proofErr w:type="spellStart"/>
-      <w:proofErr w:type="gramStart"/>
       <w:r>
         <w:rPr>
           <w:rFonts w:ascii="Consolas" w:eastAsia="宋体" w:hAnsi="Consolas" w:cs="宋体"/>
@@ -3168,7 +2966,6 @@
         <w:t>.userInfo</w:t>
       </w:r>
       <w:proofErr w:type="spellEnd"/>
-      <w:proofErr w:type="gramEnd"/>
       <w:r>
         <w:rPr>
           <w:rFonts w:ascii="Consolas" w:eastAsia="宋体" w:hAnsi="Consolas" w:cs="宋体"/>
@@ -3245,7 +3042,6 @@
           <w:szCs w:val="18"/>
         </w:rPr>
       </w:pPr>
-      <w:proofErr w:type="gramStart"/>
       <w:r>
         <w:rPr>
           <w:rFonts w:ascii="Consolas" w:eastAsia="宋体" w:hAnsi="Consolas" w:cs="宋体"/>
@@ -3268,19 +3064,7 @@
           <w:szCs w:val="18"/>
           <w:bdr w:val="none" w:sz="0" w:space="0" w:color="auto" w:frame="1"/>
         </w:rPr>
-        <w:t>.$</w:t>
-      </w:r>
-      <w:proofErr w:type="gramEnd"/>
-      <w:r>
-        <w:rPr>
-          <w:rFonts w:ascii="Consolas" w:eastAsia="宋体" w:hAnsi="Consolas" w:cs="宋体"/>
-          <w:color w:val="000000"/>
-          <w:kern w:val="0"/>
-          <w:sz w:val="18"/>
-          <w:szCs w:val="18"/>
-          <w:bdr w:val="none" w:sz="0" w:space="0" w:color="auto" w:frame="1"/>
-        </w:rPr>
-        <w:t>http.get(</w:t>
+        <w:t>.$http.get(</w:t>
       </w:r>
       <w:r>
         <w:rPr>
@@ -3594,31 +3378,7 @@
           <w:szCs w:val="18"/>
           <w:bdr w:val="none" w:sz="0" w:space="0" w:color="auto" w:frame="1"/>
         </w:rPr>
-        <w:t>            }</w:t>
-      </w:r>
-      <w:proofErr w:type="gramStart"/>
-      <w:r>
-        <w:rPr>
-          <w:rFonts w:ascii="Consolas" w:eastAsia="宋体" w:hAnsi="Consolas" w:cs="宋体"/>
-          <w:color w:val="000000"/>
-          <w:kern w:val="0"/>
-          <w:sz w:val="18"/>
-          <w:szCs w:val="18"/>
-          <w:bdr w:val="none" w:sz="0" w:space="0" w:color="auto" w:frame="1"/>
-        </w:rPr>
-        <w:t>).then</w:t>
-      </w:r>
-      <w:proofErr w:type="gramEnd"/>
-      <w:r>
-        <w:rPr>
-          <w:rFonts w:ascii="Consolas" w:eastAsia="宋体" w:hAnsi="Consolas" w:cs="宋体"/>
-          <w:color w:val="000000"/>
-          <w:kern w:val="0"/>
-          <w:sz w:val="18"/>
-          <w:szCs w:val="18"/>
-          <w:bdr w:val="none" w:sz="0" w:space="0" w:color="auto" w:frame="1"/>
-        </w:rPr>
-        <w:t>(function(res){  </w:t>
+        <w:t>            }).then(function(res){  </w:t>
       </w:r>
     </w:p>
     <w:p>
@@ -3654,7 +3414,6 @@
         <w:t>              </w:t>
       </w:r>
       <w:proofErr w:type="spellStart"/>
-      <w:proofErr w:type="gramStart"/>
       <w:r>
         <w:rPr>
           <w:rFonts w:ascii="Consolas" w:eastAsia="宋体" w:hAnsi="Consolas" w:cs="宋体"/>
@@ -3680,7 +3439,6 @@
         <w:t>.TVInfo</w:t>
       </w:r>
       <w:proofErr w:type="spellEnd"/>
-      <w:proofErr w:type="gramEnd"/>
       <w:r>
         <w:rPr>
           <w:rFonts w:ascii="Consolas" w:eastAsia="宋体" w:hAnsi="Consolas" w:cs="宋体"/>
@@ -3750,7 +3508,6 @@
         <w:t>              </w:t>
       </w:r>
       <w:proofErr w:type="spellStart"/>
-      <w:proofErr w:type="gramStart"/>
       <w:r>
         <w:rPr>
           <w:rFonts w:ascii="Consolas" w:eastAsia="宋体" w:hAnsi="Consolas" w:cs="宋体"/>
@@ -3776,7 +3533,6 @@
         <w:t>.description</w:t>
       </w:r>
       <w:proofErr w:type="spellEnd"/>
-      <w:proofErr w:type="gramEnd"/>
       <w:r>
         <w:rPr>
           <w:rFonts w:ascii="Consolas" w:eastAsia="宋体" w:hAnsi="Consolas" w:cs="宋体"/>
@@ -3870,7 +3626,6 @@
         <w:t>// console.log(</w:t>
       </w:r>
       <w:proofErr w:type="spellStart"/>
-      <w:proofErr w:type="gramStart"/>
       <w:r>
         <w:rPr>
           <w:rFonts w:ascii="Consolas" w:eastAsia="宋体" w:hAnsi="Consolas" w:cs="宋体"/>
@@ -3883,7 +3638,6 @@
         <w:t>this.TVInfo</w:t>
       </w:r>
       <w:proofErr w:type="spellEnd"/>
-      <w:proofErr w:type="gramEnd"/>
       <w:r>
         <w:rPr>
           <w:rFonts w:ascii="Consolas" w:eastAsia="宋体" w:hAnsi="Consolas" w:cs="宋体"/>
@@ -3974,7 +3728,6 @@
           <w:szCs w:val="18"/>
         </w:rPr>
       </w:pPr>
-      <w:proofErr w:type="gramStart"/>
       <w:r>
         <w:rPr>
           <w:rFonts w:ascii="Consolas" w:eastAsia="宋体" w:hAnsi="Consolas" w:cs="宋体"/>
@@ -4000,7 +3753,6 @@
         <w:t>.$</w:t>
       </w:r>
       <w:proofErr w:type="spellStart"/>
-      <w:proofErr w:type="gramEnd"/>
       <w:r>
         <w:rPr>
           <w:rFonts w:ascii="Consolas" w:eastAsia="宋体" w:hAnsi="Consolas" w:cs="宋体"/>
@@ -4384,31 +4136,7 @@
           <w:szCs w:val="18"/>
           <w:bdr w:val="none" w:sz="0" w:space="0" w:color="auto" w:frame="1"/>
         </w:rPr>
-        <w:t>            }</w:t>
-      </w:r>
-      <w:proofErr w:type="gramStart"/>
-      <w:r>
-        <w:rPr>
-          <w:rFonts w:ascii="Consolas" w:eastAsia="宋体" w:hAnsi="Consolas" w:cs="宋体"/>
-          <w:color w:val="000000"/>
-          <w:kern w:val="0"/>
-          <w:sz w:val="18"/>
-          <w:szCs w:val="18"/>
-          <w:bdr w:val="none" w:sz="0" w:space="0" w:color="auto" w:frame="1"/>
-        </w:rPr>
-        <w:t>).then</w:t>
-      </w:r>
-      <w:proofErr w:type="gramEnd"/>
-      <w:r>
-        <w:rPr>
-          <w:rFonts w:ascii="Consolas" w:eastAsia="宋体" w:hAnsi="Consolas" w:cs="宋体"/>
-          <w:color w:val="000000"/>
-          <w:kern w:val="0"/>
-          <w:sz w:val="18"/>
-          <w:szCs w:val="18"/>
-          <w:bdr w:val="none" w:sz="0" w:space="0" w:color="auto" w:frame="1"/>
-        </w:rPr>
-        <w:t>(function(res){  </w:t>
+        <w:t>            }).then(function(res){  </w:t>
       </w:r>
     </w:p>
     <w:p>
@@ -4444,7 +4172,6 @@
         <w:t>              </w:t>
       </w:r>
       <w:proofErr w:type="spellStart"/>
-      <w:proofErr w:type="gramStart"/>
       <w:r>
         <w:rPr>
           <w:rFonts w:ascii="Consolas" w:eastAsia="宋体" w:hAnsi="Consolas" w:cs="宋体"/>
@@ -4470,7 +4197,6 @@
         <w:t>.PlayInfo</w:t>
       </w:r>
       <w:proofErr w:type="spellEnd"/>
-      <w:proofErr w:type="gramEnd"/>
       <w:r>
         <w:rPr>
           <w:rFonts w:ascii="Consolas" w:eastAsia="宋体" w:hAnsi="Consolas" w:cs="宋体"/>
@@ -4540,7 +4266,6 @@
         <w:t>              </w:t>
       </w:r>
       <w:proofErr w:type="spellStart"/>
-      <w:proofErr w:type="gramStart"/>
       <w:r>
         <w:rPr>
           <w:rFonts w:ascii="Consolas" w:eastAsia="宋体" w:hAnsi="Consolas" w:cs="宋体"/>
@@ -4563,19 +4288,7 @@
           <w:szCs w:val="18"/>
           <w:bdr w:val="none" w:sz="0" w:space="0" w:color="auto" w:frame="1"/>
         </w:rPr>
-        <w:t>.show</w:t>
-      </w:r>
-      <w:proofErr w:type="gramEnd"/>
-      <w:r>
-        <w:rPr>
-          <w:rFonts w:ascii="Consolas" w:eastAsia="宋体" w:hAnsi="Consolas" w:cs="宋体"/>
-          <w:color w:val="000000"/>
-          <w:kern w:val="0"/>
-          <w:sz w:val="18"/>
-          <w:szCs w:val="18"/>
-          <w:bdr w:val="none" w:sz="0" w:space="0" w:color="auto" w:frame="1"/>
-        </w:rPr>
-        <w:t>_time</w:t>
+        <w:t>.show_time</w:t>
       </w:r>
       <w:proofErr w:type="spellEnd"/>
       <w:r>
@@ -4659,7 +4372,6 @@
         </w:rPr>
         <w:t>              </w:t>
       </w:r>
-      <w:proofErr w:type="gramStart"/>
       <w:r>
         <w:rPr>
           <w:rFonts w:ascii="Consolas" w:eastAsia="宋体" w:hAnsi="Consolas" w:cs="宋体"/>
@@ -4685,7 +4397,6 @@
         <w:t>.$</w:t>
       </w:r>
       <w:proofErr w:type="spellStart"/>
-      <w:proofErr w:type="gramEnd"/>
       <w:r>
         <w:rPr>
           <w:rFonts w:ascii="Consolas" w:eastAsia="宋体" w:hAnsi="Consolas" w:cs="宋体"/>
@@ -4780,7 +4491,6 @@
         <w:t>              </w:t>
       </w:r>
       <w:proofErr w:type="spellStart"/>
-      <w:proofErr w:type="gramStart"/>
       <w:r>
         <w:rPr>
           <w:rFonts w:ascii="Consolas" w:eastAsia="宋体" w:hAnsi="Consolas" w:cs="宋体"/>
@@ -4806,7 +4516,6 @@
         <w:t>.detail</w:t>
       </w:r>
       <w:proofErr w:type="spellEnd"/>
-      <w:proofErr w:type="gramEnd"/>
       <w:r>
         <w:rPr>
           <w:rFonts w:ascii="Consolas" w:eastAsia="宋体" w:hAnsi="Consolas" w:cs="宋体"/>
@@ -4913,7 +4622,6 @@
         <w:t> (</w:t>
       </w:r>
       <w:proofErr w:type="spellStart"/>
-      <w:proofErr w:type="gramStart"/>
       <w:r>
         <w:rPr>
           <w:rFonts w:ascii="Consolas" w:eastAsia="宋体" w:hAnsi="Consolas" w:cs="宋体"/>
@@ -4939,7 +4647,6 @@
         <w:t>.PlayInfo.RatePeopleNum</w:t>
       </w:r>
       <w:proofErr w:type="spellEnd"/>
-      <w:proofErr w:type="gramEnd"/>
       <w:r>
         <w:rPr>
           <w:rFonts w:ascii="Consolas" w:eastAsia="宋体" w:hAnsi="Consolas" w:cs="宋体"/>
@@ -5006,31 +4713,7 @@
           <w:szCs w:val="18"/>
           <w:bdr w:val="none" w:sz="0" w:space="0" w:color="auto" w:frame="1"/>
         </w:rPr>
-        <w:t>.value</w:t>
-      </w:r>
-      <w:proofErr w:type="gramStart"/>
-      <w:r>
-        <w:rPr>
-          <w:rFonts w:ascii="Consolas" w:eastAsia="宋体" w:hAnsi="Consolas" w:cs="宋体"/>
-          <w:color w:val="000000"/>
-          <w:kern w:val="0"/>
-          <w:sz w:val="18"/>
-          <w:szCs w:val="18"/>
-          <w:bdr w:val="none" w:sz="0" w:space="0" w:color="auto" w:frame="1"/>
-        </w:rPr>
-        <w:t>2  =</w:t>
-      </w:r>
-      <w:proofErr w:type="gramEnd"/>
-      <w:r>
-        <w:rPr>
-          <w:rFonts w:ascii="Consolas" w:eastAsia="宋体" w:hAnsi="Consolas" w:cs="宋体"/>
-          <w:color w:val="000000"/>
-          <w:kern w:val="0"/>
-          <w:sz w:val="18"/>
-          <w:szCs w:val="18"/>
-          <w:bdr w:val="none" w:sz="0" w:space="0" w:color="auto" w:frame="1"/>
-        </w:rPr>
-        <w:t> 5;  </w:t>
+        <w:t>.value2  = 5;  </w:t>
       </w:r>
     </w:p>
     <w:p>
@@ -5146,7 +4829,6 @@
         </w:rPr>
         <w:t>.value2 = (</w:t>
       </w:r>
-      <w:proofErr w:type="gramStart"/>
       <w:r>
         <w:rPr>
           <w:rFonts w:ascii="Consolas" w:eastAsia="宋体" w:hAnsi="Consolas" w:cs="宋体"/>
@@ -5169,19 +4851,7 @@
           <w:szCs w:val="18"/>
           <w:bdr w:val="none" w:sz="0" w:space="0" w:color="auto" w:frame="1"/>
         </w:rPr>
-        <w:t>.PlayInfo.AllRateNum</w:t>
-      </w:r>
-      <w:proofErr w:type="gramEnd"/>
-      <w:r>
-        <w:rPr>
-          <w:rFonts w:ascii="Consolas" w:eastAsia="宋体" w:hAnsi="Consolas" w:cs="宋体"/>
-          <w:color w:val="000000"/>
-          <w:kern w:val="0"/>
-          <w:sz w:val="18"/>
-          <w:szCs w:val="18"/>
-          <w:bdr w:val="none" w:sz="0" w:space="0" w:color="auto" w:frame="1"/>
-        </w:rPr>
-        <w:t> / </w:t>
+        <w:t>.PlayInfo.AllRateNum / </w:t>
       </w:r>
       <w:r>
         <w:rPr>
@@ -5304,7 +4974,6 @@
           <w:szCs w:val="18"/>
         </w:rPr>
       </w:pPr>
-      <w:proofErr w:type="gramStart"/>
       <w:r>
         <w:rPr>
           <w:rFonts w:ascii="Consolas" w:eastAsia="宋体" w:hAnsi="Consolas" w:cs="宋体"/>
@@ -5330,7 +4999,6 @@
         <w:t>.$</w:t>
       </w:r>
       <w:proofErr w:type="spellStart"/>
-      <w:proofErr w:type="gramEnd"/>
       <w:r>
         <w:rPr>
           <w:rFonts w:ascii="Consolas" w:eastAsia="宋体" w:hAnsi="Consolas" w:cs="宋体"/>
@@ -5714,31 +5382,7 @@
           <w:szCs w:val="18"/>
           <w:bdr w:val="none" w:sz="0" w:space="0" w:color="auto" w:frame="1"/>
         </w:rPr>
-        <w:t>            }</w:t>
-      </w:r>
-      <w:proofErr w:type="gramStart"/>
-      <w:r>
-        <w:rPr>
-          <w:rFonts w:ascii="Consolas" w:eastAsia="宋体" w:hAnsi="Consolas" w:cs="宋体"/>
-          <w:color w:val="000000"/>
-          <w:kern w:val="0"/>
-          <w:sz w:val="18"/>
-          <w:szCs w:val="18"/>
-          <w:bdr w:val="none" w:sz="0" w:space="0" w:color="auto" w:frame="1"/>
-        </w:rPr>
-        <w:t>).then</w:t>
-      </w:r>
-      <w:proofErr w:type="gramEnd"/>
-      <w:r>
-        <w:rPr>
-          <w:rFonts w:ascii="Consolas" w:eastAsia="宋体" w:hAnsi="Consolas" w:cs="宋体"/>
-          <w:color w:val="000000"/>
-          <w:kern w:val="0"/>
-          <w:sz w:val="18"/>
-          <w:szCs w:val="18"/>
-          <w:bdr w:val="none" w:sz="0" w:space="0" w:color="auto" w:frame="1"/>
-        </w:rPr>
-        <w:t>(function(res){  </w:t>
+        <w:t>            }).then(function(res){  </w:t>
       </w:r>
     </w:p>
     <w:p>
@@ -5775,7 +5419,6 @@
         <w:t>              </w:t>
       </w:r>
       <w:proofErr w:type="spellStart"/>
-      <w:proofErr w:type="gramStart"/>
       <w:r>
         <w:rPr>
           <w:rFonts w:ascii="Consolas" w:eastAsia="宋体" w:hAnsi="Consolas" w:cs="宋体"/>
@@ -5801,7 +5444,6 @@
         <w:t>.Messages</w:t>
       </w:r>
       <w:proofErr w:type="spellEnd"/>
-      <w:proofErr w:type="gramEnd"/>
       <w:r>
         <w:rPr>
           <w:rFonts w:ascii="Consolas" w:eastAsia="宋体" w:hAnsi="Consolas" w:cs="宋体"/>
@@ -5871,7 +5513,6 @@
         <w:t>              console.log(</w:t>
       </w:r>
       <w:proofErr w:type="spellStart"/>
-      <w:proofErr w:type="gramStart"/>
       <w:r>
         <w:rPr>
           <w:rFonts w:ascii="Consolas" w:eastAsia="宋体" w:hAnsi="Consolas" w:cs="宋体"/>
@@ -5897,7 +5538,6 @@
         <w:t>.Messages</w:t>
       </w:r>
       <w:proofErr w:type="spellEnd"/>
-      <w:proofErr w:type="gramEnd"/>
       <w:r>
         <w:rPr>
           <w:rFonts w:ascii="Consolas" w:eastAsia="宋体" w:hAnsi="Consolas" w:cs="宋体"/>
@@ -5973,7 +5613,6 @@
           <w:szCs w:val="18"/>
         </w:rPr>
       </w:pPr>
-      <w:proofErr w:type="gramStart"/>
       <w:r>
         <w:rPr>
           <w:rFonts w:ascii="Consolas" w:eastAsia="宋体" w:hAnsi="Consolas" w:cs="宋体"/>
@@ -5999,7 +5638,6 @@
         <w:t>.$</w:t>
       </w:r>
       <w:proofErr w:type="spellStart"/>
-      <w:proofErr w:type="gramEnd"/>
       <w:r>
         <w:rPr>
           <w:rFonts w:ascii="Consolas" w:eastAsia="宋体" w:hAnsi="Consolas" w:cs="宋体"/>
@@ -6241,7 +5879,6 @@
         <w:t>            sender: </w:t>
       </w:r>
       <w:proofErr w:type="spellStart"/>
-      <w:proofErr w:type="gramStart"/>
       <w:r>
         <w:rPr>
           <w:rFonts w:ascii="Consolas" w:eastAsia="宋体" w:hAnsi="Consolas" w:cs="宋体"/>
@@ -6267,7 +5904,6 @@
         <w:t>.userInfo.Nickname</w:t>
       </w:r>
       <w:proofErr w:type="spellEnd"/>
-      <w:proofErr w:type="gramEnd"/>
       <w:r>
         <w:rPr>
           <w:rFonts w:ascii="Consolas" w:eastAsia="宋体" w:hAnsi="Consolas" w:cs="宋体"/>
@@ -6368,7 +6004,6 @@
         <w:t>            content: </w:t>
       </w:r>
       <w:proofErr w:type="spellStart"/>
-      <w:proofErr w:type="gramStart"/>
       <w:r>
         <w:rPr>
           <w:rFonts w:ascii="Consolas" w:eastAsia="宋体" w:hAnsi="Consolas" w:cs="宋体"/>
@@ -6391,19 +6026,7 @@
           <w:szCs w:val="18"/>
           <w:bdr w:val="none" w:sz="0" w:space="0" w:color="auto" w:frame="1"/>
         </w:rPr>
-        <w:t>.chat</w:t>
-      </w:r>
-      <w:proofErr w:type="gramEnd"/>
-      <w:r>
-        <w:rPr>
-          <w:rFonts w:ascii="Consolas" w:eastAsia="宋体" w:hAnsi="Consolas" w:cs="宋体"/>
-          <w:color w:val="000000"/>
-          <w:kern w:val="0"/>
-          <w:sz w:val="18"/>
-          <w:szCs w:val="18"/>
-          <w:bdr w:val="none" w:sz="0" w:space="0" w:color="auto" w:frame="1"/>
-        </w:rPr>
-        <w:t>_message</w:t>
+        <w:t>.chat_message</w:t>
       </w:r>
       <w:proofErr w:type="spellEnd"/>
       <w:r>
@@ -6593,31 +6216,7 @@
           <w:szCs w:val="18"/>
           <w:bdr w:val="none" w:sz="0" w:space="0" w:color="auto" w:frame="1"/>
         </w:rPr>
-        <w:t>          }</w:t>
-      </w:r>
-      <w:proofErr w:type="gramStart"/>
-      <w:r>
-        <w:rPr>
-          <w:rFonts w:ascii="Consolas" w:eastAsia="宋体" w:hAnsi="Consolas" w:cs="宋体"/>
-          <w:color w:val="000000"/>
-          <w:kern w:val="0"/>
-          <w:sz w:val="18"/>
-          <w:szCs w:val="18"/>
-          <w:bdr w:val="none" w:sz="0" w:space="0" w:color="auto" w:frame="1"/>
-        </w:rPr>
-        <w:t>).then</w:t>
-      </w:r>
-      <w:proofErr w:type="gramEnd"/>
-      <w:r>
-        <w:rPr>
-          <w:rFonts w:ascii="Consolas" w:eastAsia="宋体" w:hAnsi="Consolas" w:cs="宋体"/>
-          <w:color w:val="000000"/>
-          <w:kern w:val="0"/>
-          <w:sz w:val="18"/>
-          <w:szCs w:val="18"/>
-          <w:bdr w:val="none" w:sz="0" w:space="0" w:color="auto" w:frame="1"/>
-        </w:rPr>
-        <w:t>(function(res){  </w:t>
+        <w:t>          }).then(function(res){  </w:t>
       </w:r>
     </w:p>
     <w:p>
@@ -6707,7 +6306,7 @@
         <w:widowControl/>
         <w:numPr>
           <w:ilvl w:val="0"/>
-          <w:numId w:val="10"/>
+          <w:numId w:val="11"/>
         </w:numPr>
         <w:pBdr>
           <w:left w:val="single" w:sz="18" w:space="0" w:color="6CE26C"/>
@@ -6723,7 +6322,6 @@
           <w:szCs w:val="18"/>
         </w:rPr>
       </w:pPr>
-      <w:proofErr w:type="gramStart"/>
       <w:r>
         <w:rPr>
           <w:rFonts w:ascii="Consolas" w:eastAsia="宋体" w:hAnsi="Consolas" w:cs="宋体"/>
@@ -6772,7 +6370,6 @@
         </w:rPr>
         <w:t>(</w:t>
       </w:r>
-      <w:proofErr w:type="gramEnd"/>
       <w:r>
         <w:rPr>
           <w:rFonts w:ascii="Consolas" w:eastAsia="宋体" w:hAnsi="Consolas" w:cs="宋体"/>
@@ -6849,7 +6446,7 @@
         <w:widowControl/>
         <w:numPr>
           <w:ilvl w:val="0"/>
-          <w:numId w:val="10"/>
+          <w:numId w:val="11"/>
         </w:numPr>
         <w:pBdr>
           <w:left w:val="single" w:sz="18" w:space="0" w:color="6CE26C"/>
@@ -6901,7 +6498,6 @@
         <w:t>: </w:t>
       </w:r>
       <w:proofErr w:type="spellStart"/>
-      <w:proofErr w:type="gramStart"/>
       <w:r>
         <w:rPr>
           <w:rFonts w:ascii="Consolas" w:eastAsia="宋体" w:hAnsi="Consolas" w:cs="宋体"/>
@@ -6927,7 +6523,6 @@
         <w:t>.PlayInfo.TVID</w:t>
       </w:r>
       <w:proofErr w:type="spellEnd"/>
-      <w:proofErr w:type="gramEnd"/>
       <w:r>
         <w:rPr>
           <w:rFonts w:ascii="Consolas" w:eastAsia="宋体" w:hAnsi="Consolas" w:cs="宋体"/>
@@ -6945,7 +6540,7 @@
         <w:widowControl/>
         <w:numPr>
           <w:ilvl w:val="0"/>
-          <w:numId w:val="10"/>
+          <w:numId w:val="11"/>
         </w:numPr>
         <w:pBdr>
           <w:left w:val="single" w:sz="18" w:space="0" w:color="6CE26C"/>
@@ -7024,7 +6619,7 @@
         <w:widowControl/>
         <w:numPr>
           <w:ilvl w:val="0"/>
-          <w:numId w:val="10"/>
+          <w:numId w:val="11"/>
         </w:numPr>
         <w:pBdr>
           <w:left w:val="single" w:sz="18" w:space="0" w:color="6CE26C"/>
@@ -7057,7 +6652,7 @@
         <w:widowControl/>
         <w:numPr>
           <w:ilvl w:val="0"/>
-          <w:numId w:val="10"/>
+          <w:numId w:val="11"/>
         </w:numPr>
         <w:pBdr>
           <w:left w:val="single" w:sz="18" w:space="0" w:color="6CE26C"/>
@@ -7136,7 +6731,7 @@
         <w:widowControl/>
         <w:numPr>
           <w:ilvl w:val="0"/>
-          <w:numId w:val="10"/>
+          <w:numId w:val="11"/>
         </w:numPr>
         <w:pBdr>
           <w:left w:val="single" w:sz="18" w:space="0" w:color="6CE26C"/>
@@ -7161,39 +6756,15 @@
           <w:szCs w:val="18"/>
           <w:bdr w:val="none" w:sz="0" w:space="0" w:color="auto" w:frame="1"/>
         </w:rPr>
-        <w:t>            }</w:t>
-      </w:r>
-      <w:proofErr w:type="gramStart"/>
-      <w:r>
-        <w:rPr>
-          <w:rFonts w:ascii="Consolas" w:eastAsia="宋体" w:hAnsi="Consolas" w:cs="宋体"/>
-          <w:color w:val="000000"/>
-          <w:kern w:val="0"/>
-          <w:sz w:val="18"/>
-          <w:szCs w:val="18"/>
-          <w:bdr w:val="none" w:sz="0" w:space="0" w:color="auto" w:frame="1"/>
-        </w:rPr>
-        <w:t>).then</w:t>
-      </w:r>
-      <w:proofErr w:type="gramEnd"/>
-      <w:r>
-        <w:rPr>
-          <w:rFonts w:ascii="Consolas" w:eastAsia="宋体" w:hAnsi="Consolas" w:cs="宋体"/>
-          <w:color w:val="000000"/>
-          <w:kern w:val="0"/>
-          <w:sz w:val="18"/>
-          <w:szCs w:val="18"/>
-          <w:bdr w:val="none" w:sz="0" w:space="0" w:color="auto" w:frame="1"/>
-        </w:rPr>
-        <w:t>(function(res){  </w:t>
-      </w:r>
-    </w:p>
-    <w:p>
-      <w:pPr>
-        <w:widowControl/>
-        <w:numPr>
-          <w:ilvl w:val="0"/>
-          <w:numId w:val="10"/>
+        <w:t>            }).then(function(res){  </w:t>
+      </w:r>
+    </w:p>
+    <w:p>
+      <w:pPr>
+        <w:widowControl/>
+        <w:numPr>
+          <w:ilvl w:val="0"/>
+          <w:numId w:val="11"/>
         </w:numPr>
         <w:pBdr>
           <w:left w:val="single" w:sz="18" w:space="0" w:color="6CE26C"/>
@@ -7218,7 +6789,69 @@
           <w:szCs w:val="18"/>
           <w:bdr w:val="none" w:sz="0" w:space="0" w:color="auto" w:frame="1"/>
         </w:rPr>
-        <w:t>              c</w:t>
+        <w:t>              console.log(res);  </w:t>
+      </w:r>
+    </w:p>
+    <w:p>
+      <w:pPr>
+        <w:widowControl/>
+        <w:numPr>
+          <w:ilvl w:val="0"/>
+          <w:numId w:val="11"/>
+        </w:numPr>
+        <w:pBdr>
+          <w:left w:val="single" w:sz="18" w:space="0" w:color="6CE26C"/>
+        </w:pBdr>
+        <w:shd w:val="clear" w:color="auto" w:fill="F8F8F8"/>
+        <w:spacing w:beforeAutospacing="1" w:afterAutospacing="1" w:line="210" w:lineRule="atLeast"/>
+        <w:jc w:val="left"/>
+        <w:rPr>
+          <w:rFonts w:ascii="Consolas" w:eastAsia="宋体" w:hAnsi="Consolas" w:cs="宋体"/>
+          <w:color w:val="5C5C5C"/>
+          <w:kern w:val="0"/>
+          <w:sz w:val="18"/>
+          <w:szCs w:val="18"/>
+        </w:rPr>
+      </w:pPr>
+      <w:r>
+        <w:rPr>
+          <w:rFonts w:ascii="Consolas" w:eastAsia="宋体" w:hAnsi="Consolas" w:cs="宋体"/>
+          <w:color w:val="000000"/>
+          <w:kern w:val="0"/>
+          <w:sz w:val="18"/>
+          <w:szCs w:val="18"/>
+          <w:bdr w:val="none" w:sz="0" w:space="0" w:color="auto" w:frame="1"/>
+        </w:rPr>
+        <w:t> }); </w:t>
+      </w:r>
+    </w:p>
+    <w:p>
+      <w:pPr>
+        <w:widowControl/>
+        <w:pBdr>
+          <w:left w:val="single" w:sz="18" w:space="0" w:color="6CE26C"/>
+        </w:pBdr>
+        <w:shd w:val="clear" w:color="auto" w:fill="FFFFFF"/>
+        <w:spacing w:beforeAutospacing="1" w:afterAutospacing="1" w:line="210" w:lineRule="atLeast"/>
+        <w:jc w:val="left"/>
+        <w:rPr>
+          <w:rFonts w:ascii="Consolas" w:eastAsia="宋体" w:hAnsi="Consolas" w:cs="宋体"/>
+          <w:color w:val="5C5C5C"/>
+          <w:kern w:val="0"/>
+          <w:sz w:val="18"/>
+          <w:szCs w:val="18"/>
+        </w:rPr>
+      </w:pPr>
+      <w:r>
+        <w:rPr>
+          <w:rFonts w:ascii="Consolas" w:eastAsia="宋体" w:hAnsi="Consolas" w:cs="宋体"/>
+          <w:color w:val="000000"/>
+          <w:kern w:val="0"/>
+          <w:sz w:val="18"/>
+          <w:szCs w:val="18"/>
+          <w:bdr w:val="none" w:sz="0" w:space="0" w:color="auto" w:frame="1"/>
+        </w:rPr>
+        <w:t>      c</w:t>
       </w:r>
     </w:p>
     <w:p>
@@ -7919,6 +7552,119 @@
     </w:lvl>
   </w:abstractNum>
   <w:abstractNum w:abstractNumId="6" w15:restartNumberingAfterBreak="0">
+    <w:nsid w:val="3F1D717B"/>
+    <w:multiLevelType w:val="multilevel"/>
+    <w:tmpl w:val="73F03B3C"/>
+    <w:lvl w:ilvl="0">
+      <w:start w:val="1"/>
+      <w:numFmt w:val="decimal"/>
+      <w:lvlText w:val="%1."/>
+      <w:lvlJc w:val="left"/>
+      <w:pPr>
+        <w:tabs>
+          <w:tab w:val="num" w:pos="720"/>
+        </w:tabs>
+        <w:ind w:left="720" w:hanging="360"/>
+      </w:pPr>
+    </w:lvl>
+    <w:lvl w:ilvl="1" w:tentative="1">
+      <w:start w:val="1"/>
+      <w:numFmt w:val="decimal"/>
+      <w:lvlText w:val="%2."/>
+      <w:lvlJc w:val="left"/>
+      <w:pPr>
+        <w:tabs>
+          <w:tab w:val="num" w:pos="1440"/>
+        </w:tabs>
+        <w:ind w:left="1440" w:hanging="360"/>
+      </w:pPr>
+    </w:lvl>
+    <w:lvl w:ilvl="2" w:tentative="1">
+      <w:start w:val="1"/>
+      <w:numFmt w:val="decimal"/>
+      <w:lvlText w:val="%3."/>
+      <w:lvlJc w:val="left"/>
+      <w:pPr>
+        <w:tabs>
+          <w:tab w:val="num" w:pos="2160"/>
+        </w:tabs>
+        <w:ind w:left="2160" w:hanging="360"/>
+      </w:pPr>
+    </w:lvl>
+    <w:lvl w:ilvl="3" w:tentative="1">
+      <w:start w:val="1"/>
+      <w:numFmt w:val="decimal"/>
+      <w:lvlText w:val="%4."/>
+      <w:lvlJc w:val="left"/>
+      <w:pPr>
+        <w:tabs>
+          <w:tab w:val="num" w:pos="2880"/>
+        </w:tabs>
+        <w:ind w:left="2880" w:hanging="360"/>
+      </w:pPr>
+    </w:lvl>
+    <w:lvl w:ilvl="4" w:tentative="1">
+      <w:start w:val="1"/>
+      <w:numFmt w:val="decimal"/>
+      <w:lvlText w:val="%5."/>
+      <w:lvlJc w:val="left"/>
+      <w:pPr>
+        <w:tabs>
+          <w:tab w:val="num" w:pos="3600"/>
+        </w:tabs>
+        <w:ind w:left="3600" w:hanging="360"/>
+      </w:pPr>
+    </w:lvl>
+    <w:lvl w:ilvl="5" w:tentative="1">
+      <w:start w:val="1"/>
+      <w:numFmt w:val="decimal"/>
+      <w:lvlText w:val="%6."/>
+      <w:lvlJc w:val="left"/>
+      <w:pPr>
+        <w:tabs>
+          <w:tab w:val="num" w:pos="4320"/>
+        </w:tabs>
+        <w:ind w:left="4320" w:hanging="360"/>
+      </w:pPr>
+    </w:lvl>
+    <w:lvl w:ilvl="6" w:tentative="1">
+      <w:start w:val="1"/>
+      <w:numFmt w:val="decimal"/>
+      <w:lvlText w:val="%7."/>
+      <w:lvlJc w:val="left"/>
+      <w:pPr>
+        <w:tabs>
+          <w:tab w:val="num" w:pos="5040"/>
+        </w:tabs>
+        <w:ind w:left="5040" w:hanging="360"/>
+      </w:pPr>
+    </w:lvl>
+    <w:lvl w:ilvl="7" w:tentative="1">
+      <w:start w:val="1"/>
+      <w:numFmt w:val="decimal"/>
+      <w:lvlText w:val="%8."/>
+      <w:lvlJc w:val="left"/>
+      <w:pPr>
+        <w:tabs>
+          <w:tab w:val="num" w:pos="5760"/>
+        </w:tabs>
+        <w:ind w:left="5760" w:hanging="360"/>
+      </w:pPr>
+    </w:lvl>
+    <w:lvl w:ilvl="8" w:tentative="1">
+      <w:start w:val="1"/>
+      <w:numFmt w:val="decimal"/>
+      <w:lvlText w:val="%9."/>
+      <w:lvlJc w:val="left"/>
+      <w:pPr>
+        <w:tabs>
+          <w:tab w:val="num" w:pos="6480"/>
+        </w:tabs>
+        <w:ind w:left="6480" w:hanging="360"/>
+      </w:pPr>
+    </w:lvl>
+  </w:abstractNum>
+  <w:abstractNum w:abstractNumId="7" w15:restartNumberingAfterBreak="0">
     <w:nsid w:val="51C8237C"/>
     <w:multiLevelType w:val="multilevel"/>
     <w:tmpl w:val="FEF4916E"/>
@@ -8031,7 +7777,7 @@
       </w:pPr>
     </w:lvl>
   </w:abstractNum>
-  <w:abstractNum w:abstractNumId="7" w15:restartNumberingAfterBreak="0">
+  <w:abstractNum w:abstractNumId="8" w15:restartNumberingAfterBreak="0">
     <w:nsid w:val="5B650102"/>
     <w:multiLevelType w:val="multilevel"/>
     <w:tmpl w:val="A11A033E"/>
@@ -8144,7 +7890,7 @@
       </w:pPr>
     </w:lvl>
   </w:abstractNum>
-  <w:abstractNum w:abstractNumId="8" w15:restartNumberingAfterBreak="0">
+  <w:abstractNum w:abstractNumId="9" w15:restartNumberingAfterBreak="0">
     <w:nsid w:val="6B196484"/>
     <w:multiLevelType w:val="multilevel"/>
     <w:tmpl w:val="AAEEF612"/>
@@ -8257,7 +8003,7 @@
       </w:pPr>
     </w:lvl>
   </w:abstractNum>
-  <w:abstractNum w:abstractNumId="9" w15:restartNumberingAfterBreak="0">
+  <w:abstractNum w:abstractNumId="10" w15:restartNumberingAfterBreak="0">
     <w:nsid w:val="71CC60E8"/>
     <w:multiLevelType w:val="multilevel"/>
     <w:tmpl w:val="F4BA3152"/>
@@ -8377,10 +8123,10 @@
     <w:abstractNumId w:val="5"/>
   </w:num>
   <w:num w:numId="3">
-    <w:abstractNumId w:val="7"/>
+    <w:abstractNumId w:val="8"/>
   </w:num>
   <w:num w:numId="4">
-    <w:abstractNumId w:val="8"/>
+    <w:abstractNumId w:val="9"/>
   </w:num>
   <w:num w:numId="5">
     <w:abstractNumId w:val="1"/>
@@ -8392,13 +8138,16 @@
     <w:abstractNumId w:val="4"/>
   </w:num>
   <w:num w:numId="8">
-    <w:abstractNumId w:val="9"/>
+    <w:abstractNumId w:val="10"/>
   </w:num>
   <w:num w:numId="9">
-    <w:abstractNumId w:val="6"/>
+    <w:abstractNumId w:val="7"/>
   </w:num>
   <w:num w:numId="10">
     <w:abstractNumId w:val="0"/>
+  </w:num>
+  <w:num w:numId="11">
+    <w:abstractNumId w:val="6"/>
   </w:num>
 </w:numbering>
 </file>
